--- a/Project_Design/백승헌/몬스터 기획.docx
+++ b/Project_Design/백승헌/몬스터 기획.docx
@@ -874,25 +874,7 @@
                 <w:b/>
                 <w:bCs/>
               </w:rPr>
-              <w:t xml:space="preserve">고도의 과학 기술 발전과 </w:t>
-            </w:r>
-            <w:proofErr w:type="spellStart"/>
-            <w:r>
-              <w:rPr>
-                <w:rFonts w:hint="eastAsia"/>
-                <w:b/>
-                <w:bCs/>
-              </w:rPr>
-              <w:t>휴머노이드</w:t>
-            </w:r>
-            <w:proofErr w:type="spellEnd"/>
-            <w:r>
-              <w:rPr>
-                <w:rFonts w:hint="eastAsia"/>
-                <w:b/>
-                <w:bCs/>
-              </w:rPr>
-              <w:t xml:space="preserve">(인간형 로봇)를 쉽게 볼 수 있는 시대적 배경. </w:t>
+              <w:t xml:space="preserve">고도의 과학 기술 발전과 휴머노이드(인간형 로봇)를 쉽게 볼 수 있는 시대적 배경. </w:t>
             </w:r>
           </w:p>
         </w:tc>
@@ -1334,7 +1316,7 @@
                       <w:noProof/>
                     </w:rPr>
                     <w:drawing>
-                      <wp:inline distT="0" distB="0" distL="0" distR="0" wp14:anchorId="7CA92382" wp14:editId="4495E5FB">
+                      <wp:inline distT="0" distB="0" distL="0" distR="0" wp14:anchorId="7CA92382" wp14:editId="69FD55E1">
                         <wp:extent cx="1900052" cy="1900052"/>
                         <wp:effectExtent l="0" t="0" r="5080" b="5080"/>
                         <wp:docPr id="1146990009" name="그림 7" descr="키덜트 전문샵 매니아 하우스"/>
@@ -3062,21 +3044,7 @@
               <w:rPr>
                 <w:rFonts w:hint="eastAsia"/>
               </w:rPr>
-              <w:t xml:space="preserve">일반 몬스터 HP </w:t>
-            </w:r>
-            <w:proofErr w:type="gramStart"/>
-            <w:r>
-              <w:rPr>
-                <w:rFonts w:hint="eastAsia"/>
-              </w:rPr>
-              <w:t>&lt; 플레이어</w:t>
-            </w:r>
-            <w:proofErr w:type="gramEnd"/>
-            <w:r>
-              <w:rPr>
-                <w:rFonts w:hint="eastAsia"/>
-              </w:rPr>
-              <w:t xml:space="preserve"> 공격력 (한 대 기준)</w:t>
+              <w:t>일반 몬스터 HP &lt; 플레이어 공격력 (한 대 기준)</w:t>
             </w:r>
           </w:p>
           <w:p>
@@ -4748,7 +4716,6 @@
           <w:p>
             <w:pPr>
               <w:rPr>
-                <w:rFonts w:hint="eastAsia"/>
                 <w:szCs w:val="22"/>
               </w:rPr>
             </w:pPr>
@@ -4867,11 +4834,6 @@
             </w:r>
           </w:p>
           <w:p>
-            <w:pPr>
-              <w:rPr>
-                <w:rFonts w:hint="eastAsia"/>
-              </w:rPr>
-            </w:pPr>
             <w:r>
               <w:rPr>
                 <w:rFonts w:hint="eastAsia"/>
@@ -5016,11 +4978,6 @@
             </w:r>
           </w:p>
           <w:p>
-            <w:pPr>
-              <w:rPr>
-                <w:rFonts w:hint="eastAsia"/>
-              </w:rPr>
-            </w:pPr>
             <w:r>
               <w:rPr>
                 <w:rFonts w:hint="eastAsia"/>
@@ -5150,11 +5107,6 @@
             </w:r>
           </w:p>
           <w:p>
-            <w:pPr>
-              <w:rPr>
-                <w:rFonts w:hint="eastAsia"/>
-              </w:rPr>
-            </w:pPr>
             <w:r>
               <w:rPr>
                 <w:rFonts w:hint="eastAsia"/>
@@ -5215,11 +5167,6 @@
             <w:tcW w:w="7036" w:type="dxa"/>
           </w:tcPr>
           <w:p>
-            <w:pPr>
-              <w:rPr>
-                <w:rFonts w:hint="eastAsia"/>
-              </w:rPr>
-            </w:pPr>
             <w:r>
               <w:rPr>
                 <w:rFonts w:hint="eastAsia"/>
@@ -5824,11 +5771,6 @@
             </w:r>
           </w:p>
           <w:p>
-            <w:pPr>
-              <w:rPr>
-                <w:rFonts w:hint="eastAsia"/>
-              </w:rPr>
-            </w:pPr>
             <w:r>
               <w:rPr>
                 <w:rFonts w:hint="eastAsia"/>
@@ -6348,13 +6290,7 @@
               </mc:AlternateContent>
             </w:r>
           </w:p>
-          <w:p>
-            <w:pPr>
-              <w:rPr>
-                <w:rFonts w:hint="eastAsia"/>
-              </w:rPr>
-            </w:pPr>
-          </w:p>
+          <w:p/>
         </w:tc>
       </w:tr>
       <w:tr>
@@ -6438,11 +6374,6 @@
             <w:tcW w:w="7036" w:type="dxa"/>
           </w:tcPr>
           <w:p>
-            <w:pPr>
-              <w:rPr>
-                <w:rFonts w:hint="eastAsia"/>
-              </w:rPr>
-            </w:pPr>
             <w:r>
               <w:rPr>
                 <w:rFonts w:hint="eastAsia"/>
@@ -6591,17 +6522,7 @@
           <w:sz w:val="24"/>
           <w:szCs w:val="28"/>
         </w:rPr>
-        <w:t>보스</w:t>
-      </w:r>
-      <w:r>
-        <w:rPr>
-          <w:rFonts w:hint="eastAsia"/>
-          <w:b/>
-          <w:bCs/>
-          <w:sz w:val="24"/>
-          <w:szCs w:val="28"/>
-        </w:rPr>
-        <w:t xml:space="preserve"> 몬스터</w:t>
+        <w:t>보스 몬스터</w:t>
       </w:r>
     </w:p>
     <w:p>
@@ -6621,17 +6542,7 @@
           <w:sz w:val="24"/>
           <w:szCs w:val="28"/>
         </w:rPr>
-        <w:t>3</w:t>
-      </w:r>
-      <w:r>
-        <w:rPr>
-          <w:rFonts w:hint="eastAsia"/>
-          <w:b/>
-          <w:bCs/>
-          <w:sz w:val="24"/>
-          <w:szCs w:val="28"/>
-        </w:rPr>
-        <w:t>.1 몬스터 정의</w:t>
+        <w:t>3.1 몬스터 정의</w:t>
       </w:r>
     </w:p>
     <w:tbl>
@@ -6945,7 +6856,6 @@
             <w:pPr>
               <w:jc w:val="both"/>
               <w:rPr>
-                <w:rFonts w:hint="eastAsia"/>
                 <w:szCs w:val="22"/>
               </w:rPr>
             </w:pPr>
@@ -7039,7 +6949,6 @@
           <w:p>
             <w:pPr>
               <w:rPr>
-                <w:rFonts w:hint="eastAsia"/>
                 <w:szCs w:val="22"/>
               </w:rPr>
             </w:pPr>
@@ -7330,7 +7239,6 @@
                   <w:pPr>
                     <w:jc w:val="center"/>
                     <w:rPr>
-                      <w:rFonts w:hint="eastAsia"/>
                       <w:sz w:val="18"/>
                       <w:szCs w:val="18"/>
                     </w:rPr>
@@ -7363,15 +7271,7 @@
                       <w:sz w:val="18"/>
                       <w:szCs w:val="18"/>
                     </w:rPr>
-                    <w:t xml:space="preserve">움직임 </w:t>
-                  </w:r>
-                  <w:r>
-                    <w:rPr>
-                      <w:rFonts w:hint="eastAsia"/>
-                      <w:sz w:val="18"/>
-                      <w:szCs w:val="18"/>
-                    </w:rPr>
-                    <w:t>유형</w:t>
+                    <w:t>움직임 유형</w:t>
                   </w:r>
                 </w:p>
               </w:tc>
@@ -7612,7 +7512,6 @@
           <w:p>
             <w:pPr>
               <w:rPr>
-                <w:rFonts w:hint="eastAsia"/>
                 <w:szCs w:val="22"/>
               </w:rPr>
             </w:pPr>
@@ -7736,7 +7635,6 @@
           <w:p>
             <w:pPr>
               <w:rPr>
-                <w:rFonts w:hint="eastAsia"/>
                 <w:szCs w:val="22"/>
               </w:rPr>
             </w:pPr>
@@ -7867,7 +7765,6 @@
           <w:p>
             <w:pPr>
               <w:rPr>
-                <w:rFonts w:hint="eastAsia"/>
                 <w:szCs w:val="22"/>
               </w:rPr>
             </w:pPr>
@@ -7907,17 +7804,7 @@
           <w:szCs w:val="28"/>
         </w:rPr>
         <w:lastRenderedPageBreak/>
-        <w:t>3</w:t>
-      </w:r>
-      <w:r>
-        <w:rPr>
-          <w:rFonts w:hint="eastAsia"/>
-          <w:b/>
-          <w:bCs/>
-          <w:sz w:val="24"/>
-          <w:szCs w:val="28"/>
-        </w:rPr>
-        <w:t>.2 몬스터 설정</w:t>
+        <w:t>3.2 몬스터 설정</w:t>
       </w:r>
     </w:p>
     <w:tbl>
@@ -7987,11 +7874,6 @@
             </w:r>
           </w:p>
           <w:p>
-            <w:pPr>
-              <w:rPr>
-                <w:rFonts w:hint="eastAsia"/>
-              </w:rPr>
-            </w:pPr>
             <w:r>
               <w:rPr>
                 <w:rFonts w:hint="eastAsia"/>
@@ -8000,11 +7882,6 @@
             </w:r>
           </w:p>
           <w:p>
-            <w:pPr>
-              <w:rPr>
-                <w:rFonts w:hint="eastAsia"/>
-              </w:rPr>
-            </w:pPr>
             <w:r>
               <w:rPr>
                 <w:rFonts w:hint="eastAsia"/>
@@ -8102,11 +7979,6 @@
             </w:r>
           </w:p>
           <w:p>
-            <w:pPr>
-              <w:rPr>
-                <w:rFonts w:hint="eastAsia"/>
-              </w:rPr>
-            </w:pPr>
             <w:r>
               <w:rPr>
                 <w:rFonts w:hint="eastAsia"/>
@@ -8181,11 +8053,6 @@
             </w:r>
           </w:p>
           <w:p>
-            <w:pPr>
-              <w:rPr>
-                <w:rFonts w:hint="eastAsia"/>
-              </w:rPr>
-            </w:pPr>
             <w:r>
               <w:rPr>
                 <w:rFonts w:hint="eastAsia"/>
@@ -8248,11 +8115,6 @@
             <w:tcW w:w="7036" w:type="dxa"/>
           </w:tcPr>
           <w:p>
-            <w:pPr>
-              <w:rPr>
-                <w:rFonts w:hint="eastAsia"/>
-              </w:rPr>
-            </w:pPr>
             <w:r>
               <w:rPr>
                 <w:rFonts w:hint="eastAsia"/>
@@ -8315,11 +8177,6 @@
             </w:r>
           </w:p>
           <w:p>
-            <w:pPr>
-              <w:rPr>
-                <w:rFonts w:hint="eastAsia"/>
-              </w:rPr>
-            </w:pPr>
             <w:r>
               <w:rPr>
                 <w:rFonts w:hint="eastAsia"/>
@@ -8365,11 +8222,6 @@
             <w:tcW w:w="7036" w:type="dxa"/>
           </w:tcPr>
           <w:p>
-            <w:pPr>
-              <w:rPr>
-                <w:rFonts w:hint="eastAsia"/>
-              </w:rPr>
-            </w:pPr>
             <w:r>
               <w:rPr>
                 <w:rFonts w:hint="eastAsia"/>
@@ -9108,11 +8960,6 @@
             </w:r>
           </w:p>
           <w:p>
-            <w:pPr>
-              <w:rPr>
-                <w:rFonts w:hint="eastAsia"/>
-              </w:rPr>
-            </w:pPr>
             <w:r>
               <w:rPr>
                 <w:rFonts w:hint="eastAsia"/>
@@ -9626,13 +9473,7 @@
               </mc:AlternateContent>
             </w:r>
           </w:p>
-          <w:p>
-            <w:pPr>
-              <w:rPr>
-                <w:rFonts w:hint="eastAsia"/>
-              </w:rPr>
-            </w:pPr>
-          </w:p>
+          <w:p/>
         </w:tc>
       </w:tr>
       <w:tr>
@@ -9716,11 +9557,6 @@
             <w:tcW w:w="7036" w:type="dxa"/>
           </w:tcPr>
           <w:p>
-            <w:pPr>
-              <w:rPr>
-                <w:rFonts w:hint="eastAsia"/>
-              </w:rPr>
-            </w:pPr>
             <w:r>
               <w:rPr>
                 <w:rFonts w:hint="eastAsia"/>
@@ -9797,7 +9633,6 @@
           <w:p>
             <w:pPr>
               <w:rPr>
-                <w:rFonts w:hint="eastAsia"/>
                 <w:color w:val="000000" w:themeColor="text1"/>
               </w:rPr>
             </w:pPr>
@@ -9902,7 +9737,6 @@
             <w:pPr>
               <w:jc w:val="center"/>
               <w:rPr>
-                <w:rFonts w:hint="eastAsia"/>
                 <w:b/>
                 <w:bCs/>
                 <w:sz w:val="20"/>
@@ -9929,7 +9763,6 @@
           <w:p>
             <w:pPr>
               <w:rPr>
-                <w:rFonts w:hint="eastAsia"/>
                 <w:b/>
                 <w:bCs/>
                 <w:sz w:val="18"/>
@@ -9965,7 +9798,6 @@
           <w:p>
             <w:pPr>
               <w:rPr>
-                <w:rFonts w:hint="eastAsia"/>
                 <w:b/>
                 <w:bCs/>
                 <w:sz w:val="18"/>
@@ -9992,7 +9824,6 @@
             <w:pPr>
               <w:jc w:val="center"/>
               <w:rPr>
-                <w:rFonts w:hint="eastAsia"/>
                 <w:b/>
                 <w:bCs/>
                 <w:sz w:val="18"/>
@@ -10047,7 +9878,6 @@
             <w:pPr>
               <w:jc w:val="center"/>
               <w:rPr>
-                <w:rFonts w:hint="eastAsia"/>
                 <w:b/>
                 <w:bCs/>
                 <w:sz w:val="20"/>
@@ -10076,14 +9906,12 @@
             <w:pPr>
               <w:jc w:val="both"/>
               <w:rPr>
-                <w:rFonts w:hint="eastAsia"/>
-                <w:b/>
-                <w:bCs/>
-                <w:sz w:val="18"/>
-                <w:szCs w:val="20"/>
-              </w:rPr>
-            </w:pPr>
-            <w:proofErr w:type="spellStart"/>
+                <w:b/>
+                <w:bCs/>
+                <w:sz w:val="18"/>
+                <w:szCs w:val="20"/>
+              </w:rPr>
+            </w:pPr>
             <w:r>
               <w:rPr>
                 <w:rFonts w:hint="eastAsia"/>
@@ -10094,7 +9922,6 @@
               </w:rPr>
               <w:t>직선탄</w:t>
             </w:r>
-            <w:proofErr w:type="spellEnd"/>
             <w:r>
               <w:rPr>
                 <w:b/>
@@ -10116,7 +9943,6 @@
             <w:pPr>
               <w:jc w:val="both"/>
               <w:rPr>
-                <w:rFonts w:hint="eastAsia"/>
                 <w:b/>
                 <w:bCs/>
                 <w:sz w:val="18"/>
@@ -10144,7 +9970,6 @@
             <w:pPr>
               <w:jc w:val="center"/>
               <w:rPr>
-                <w:rFonts w:hint="eastAsia"/>
                 <w:b/>
                 <w:bCs/>
                 <w:sz w:val="18"/>
@@ -10178,7 +10003,6 @@
             <w:pPr>
               <w:jc w:val="center"/>
               <w:rPr>
-                <w:rFonts w:hint="eastAsia"/>
                 <w:b/>
                 <w:bCs/>
               </w:rPr>
@@ -10195,14 +10019,12 @@
             <w:pPr>
               <w:jc w:val="both"/>
               <w:rPr>
-                <w:rFonts w:hint="eastAsia"/>
-                <w:b/>
-                <w:bCs/>
-                <w:sz w:val="18"/>
-                <w:szCs w:val="20"/>
-              </w:rPr>
-            </w:pPr>
-            <w:proofErr w:type="spellStart"/>
+                <w:b/>
+                <w:bCs/>
+                <w:sz w:val="18"/>
+                <w:szCs w:val="20"/>
+              </w:rPr>
+            </w:pPr>
             <w:r>
               <w:rPr>
                 <w:rFonts w:hint="eastAsia"/>
@@ -10213,7 +10035,6 @@
               </w:rPr>
               <w:t>확산탄</w:t>
             </w:r>
-            <w:proofErr w:type="spellEnd"/>
             <w:r>
               <w:rPr>
                 <w:b/>
@@ -10235,7 +10056,6 @@
             <w:pPr>
               <w:jc w:val="both"/>
               <w:rPr>
-                <w:rFonts w:hint="eastAsia"/>
                 <w:b/>
                 <w:bCs/>
                 <w:sz w:val="18"/>
@@ -10263,7 +10083,6 @@
             <w:pPr>
               <w:jc w:val="center"/>
               <w:rPr>
-                <w:rFonts w:hint="eastAsia"/>
                 <w:b/>
                 <w:bCs/>
                 <w:sz w:val="18"/>
@@ -10297,7 +10116,6 @@
             <w:pPr>
               <w:jc w:val="center"/>
               <w:rPr>
-                <w:rFonts w:hint="eastAsia"/>
                 <w:b/>
                 <w:bCs/>
               </w:rPr>
@@ -10314,14 +10132,12 @@
             <w:pPr>
               <w:jc w:val="both"/>
               <w:rPr>
-                <w:rFonts w:hint="eastAsia"/>
-                <w:b/>
-                <w:bCs/>
-                <w:sz w:val="18"/>
-                <w:szCs w:val="20"/>
-              </w:rPr>
-            </w:pPr>
-            <w:proofErr w:type="spellStart"/>
+                <w:b/>
+                <w:bCs/>
+                <w:sz w:val="18"/>
+                <w:szCs w:val="20"/>
+              </w:rPr>
+            </w:pPr>
             <w:r>
               <w:rPr>
                 <w:rFonts w:hint="eastAsia"/>
@@ -10332,7 +10148,6 @@
               </w:rPr>
               <w:t>연사탄</w:t>
             </w:r>
-            <w:proofErr w:type="spellEnd"/>
             <w:r>
               <w:rPr>
                 <w:b/>
@@ -10354,7 +10169,6 @@
             <w:pPr>
               <w:jc w:val="both"/>
               <w:rPr>
-                <w:rFonts w:hint="eastAsia"/>
                 <w:b/>
                 <w:bCs/>
                 <w:sz w:val="18"/>
@@ -10382,7 +10196,6 @@
             <w:pPr>
               <w:jc w:val="center"/>
               <w:rPr>
-                <w:rFonts w:hint="eastAsia"/>
                 <w:b/>
                 <w:bCs/>
                 <w:sz w:val="18"/>
@@ -10408,39 +10221,77 @@
         <w:tc>
           <w:tcPr>
             <w:tcW w:w="1271" w:type="dxa"/>
-            <w:vMerge/>
-            <w:shd w:val="clear" w:color="auto" w:fill="DAE9F7" w:themeFill="text2" w:themeFillTint="1A"/>
+            <w:vMerge w:val="restart"/>
+            <w:shd w:val="clear" w:color="auto" w:fill="FAE2D5" w:themeFill="accent2" w:themeFillTint="33"/>
             <w:vAlign w:val="center"/>
           </w:tcPr>
           <w:p>
             <w:pPr>
               <w:jc w:val="center"/>
               <w:rPr>
-                <w:rFonts w:hint="eastAsia"/>
-                <w:b/>
-                <w:bCs/>
-              </w:rPr>
-            </w:pPr>
+                <w:b/>
+                <w:bCs/>
+                <w:sz w:val="20"/>
+                <w:szCs w:val="22"/>
+              </w:rPr>
+            </w:pPr>
+            <w:r>
+              <w:rPr>
+                <w:rFonts w:hint="eastAsia"/>
+                <w:b/>
+                <w:bCs/>
+                <w:sz w:val="20"/>
+                <w:szCs w:val="22"/>
+              </w:rPr>
+              <w:t>고급</w:t>
+            </w:r>
+            <w:r>
+              <w:rPr>
+                <w:rFonts w:hint="eastAsia"/>
+                <w:b/>
+                <w:bCs/>
+                <w:sz w:val="20"/>
+                <w:szCs w:val="22"/>
+              </w:rPr>
+              <w:t xml:space="preserve"> </w:t>
+            </w:r>
+          </w:p>
+          <w:p>
+            <w:pPr>
+              <w:jc w:val="center"/>
+              <w:rPr>
+                <w:b/>
+                <w:bCs/>
+              </w:rPr>
+            </w:pPr>
+            <w:r>
+              <w:rPr>
+                <w:rFonts w:hint="eastAsia"/>
+                <w:b/>
+                <w:bCs/>
+                <w:sz w:val="20"/>
+                <w:szCs w:val="22"/>
+              </w:rPr>
+              <w:t>공격 유형</w:t>
+            </w:r>
           </w:p>
         </w:tc>
         <w:tc>
           <w:tcPr>
             <w:tcW w:w="3237" w:type="dxa"/>
-            <w:shd w:val="clear" w:color="auto" w:fill="DAE9F7" w:themeFill="text2" w:themeFillTint="1A"/>
+            <w:shd w:val="clear" w:color="auto" w:fill="FAE2D5" w:themeFill="accent2" w:themeFillTint="33"/>
             <w:vAlign w:val="center"/>
           </w:tcPr>
           <w:p>
             <w:pPr>
               <w:jc w:val="both"/>
               <w:rPr>
-                <w:rFonts w:hint="eastAsia"/>
-                <w:b/>
-                <w:bCs/>
-                <w:sz w:val="18"/>
-                <w:szCs w:val="20"/>
-              </w:rPr>
-            </w:pPr>
-            <w:proofErr w:type="spellStart"/>
+                <w:b/>
+                <w:bCs/>
+                <w:sz w:val="18"/>
+                <w:szCs w:val="20"/>
+              </w:rPr>
+            </w:pPr>
             <w:r>
               <w:rPr>
                 <w:rFonts w:hint="eastAsia"/>
@@ -10451,7 +10302,6 @@
               </w:rPr>
               <w:t>회전탄</w:t>
             </w:r>
-            <w:proofErr w:type="spellEnd"/>
             <w:r>
               <w:rPr>
                 <w:b/>
@@ -10466,14 +10316,13 @@
         <w:tc>
           <w:tcPr>
             <w:tcW w:w="3709" w:type="dxa"/>
-            <w:shd w:val="clear" w:color="auto" w:fill="DAE9F7" w:themeFill="text2" w:themeFillTint="1A"/>
+            <w:shd w:val="clear" w:color="auto" w:fill="FAE2D5" w:themeFill="accent2" w:themeFillTint="33"/>
             <w:vAlign w:val="center"/>
           </w:tcPr>
           <w:p>
             <w:pPr>
               <w:jc w:val="both"/>
               <w:rPr>
-                <w:rFonts w:hint="eastAsia"/>
                 <w:b/>
                 <w:bCs/>
                 <w:sz w:val="18"/>
@@ -10494,14 +10343,13 @@
         <w:tc>
           <w:tcPr>
             <w:tcW w:w="799" w:type="dxa"/>
-            <w:shd w:val="clear" w:color="auto" w:fill="DAE9F7" w:themeFill="text2" w:themeFillTint="1A"/>
+            <w:shd w:val="clear" w:color="auto" w:fill="FAE2D5" w:themeFill="accent2" w:themeFillTint="33"/>
             <w:vAlign w:val="center"/>
           </w:tcPr>
           <w:p>
             <w:pPr>
               <w:jc w:val="center"/>
               <w:rPr>
-                <w:rFonts w:hint="eastAsia"/>
                 <w:b/>
                 <w:bCs/>
                 <w:sz w:val="18"/>
@@ -10528,14 +10376,13 @@
           <w:tcPr>
             <w:tcW w:w="1271" w:type="dxa"/>
             <w:vMerge/>
-            <w:shd w:val="clear" w:color="auto" w:fill="DAE9F7" w:themeFill="text2" w:themeFillTint="1A"/>
+            <w:shd w:val="clear" w:color="auto" w:fill="FAE2D5" w:themeFill="accent2" w:themeFillTint="33"/>
             <w:vAlign w:val="center"/>
           </w:tcPr>
           <w:p>
             <w:pPr>
               <w:jc w:val="center"/>
               <w:rPr>
-                <w:rFonts w:hint="eastAsia"/>
                 <w:b/>
                 <w:bCs/>
               </w:rPr>
@@ -10545,21 +10392,19 @@
         <w:tc>
           <w:tcPr>
             <w:tcW w:w="3237" w:type="dxa"/>
-            <w:shd w:val="clear" w:color="auto" w:fill="DAE9F7" w:themeFill="text2" w:themeFillTint="1A"/>
+            <w:shd w:val="clear" w:color="auto" w:fill="FAE2D5" w:themeFill="accent2" w:themeFillTint="33"/>
             <w:vAlign w:val="center"/>
           </w:tcPr>
           <w:p>
             <w:pPr>
               <w:jc w:val="both"/>
               <w:rPr>
-                <w:rFonts w:hint="eastAsia"/>
-                <w:b/>
-                <w:bCs/>
-                <w:sz w:val="18"/>
-                <w:szCs w:val="20"/>
-              </w:rPr>
-            </w:pPr>
-            <w:proofErr w:type="spellStart"/>
+                <w:b/>
+                <w:bCs/>
+                <w:sz w:val="18"/>
+                <w:szCs w:val="20"/>
+              </w:rPr>
+            </w:pPr>
             <w:r>
               <w:rPr>
                 <w:rFonts w:hint="eastAsia"/>
@@ -10570,97 +10415,54 @@
               </w:rPr>
               <w:t>꽃모양</w:t>
             </w:r>
-            <w:proofErr w:type="spellEnd"/>
-            <w:r>
-              <w:rPr>
-                <w:b/>
-                <w:bCs/>
-                <w:sz w:val="18"/>
-                <w:szCs w:val="20"/>
-              </w:rPr>
-              <w:t xml:space="preserve"> </w:t>
-            </w:r>
-            <w:proofErr w:type="spellStart"/>
-            <w:r>
-              <w:rPr>
-                <w:b/>
-                <w:bCs/>
-                <w:sz w:val="18"/>
-                <w:szCs w:val="20"/>
-              </w:rPr>
-              <w:t>확산탄</w:t>
-            </w:r>
-            <w:proofErr w:type="spellEnd"/>
-            <w:r>
-              <w:rPr>
-                <w:b/>
-                <w:bCs/>
-                <w:sz w:val="18"/>
-                <w:szCs w:val="20"/>
-              </w:rPr>
-              <w:t xml:space="preserve"> (Flower Spread)</w:t>
+            <w:r>
+              <w:rPr>
+                <w:b/>
+                <w:bCs/>
+                <w:sz w:val="18"/>
+                <w:szCs w:val="20"/>
+              </w:rPr>
+              <w:t xml:space="preserve"> 확산탄 (Flower Spread)</w:t>
             </w:r>
           </w:p>
         </w:tc>
         <w:tc>
           <w:tcPr>
             <w:tcW w:w="3709" w:type="dxa"/>
-            <w:shd w:val="clear" w:color="auto" w:fill="DAE9F7" w:themeFill="text2" w:themeFillTint="1A"/>
+            <w:shd w:val="clear" w:color="auto" w:fill="FAE2D5" w:themeFill="accent2" w:themeFillTint="33"/>
             <w:vAlign w:val="center"/>
           </w:tcPr>
           <w:p>
             <w:pPr>
               <w:jc w:val="both"/>
               <w:rPr>
-                <w:rFonts w:hint="eastAsia"/>
-                <w:b/>
-                <w:bCs/>
-                <w:sz w:val="18"/>
-                <w:szCs w:val="20"/>
-              </w:rPr>
-            </w:pPr>
-            <w:r>
-              <w:rPr>
-                <w:b/>
-                <w:bCs/>
-                <w:sz w:val="18"/>
-                <w:szCs w:val="20"/>
-              </w:rPr>
-              <w:t xml:space="preserve">중심에서 원형으로 퍼지는 </w:t>
-            </w:r>
-            <w:proofErr w:type="spellStart"/>
-            <w:r>
-              <w:rPr>
-                <w:b/>
-                <w:bCs/>
-                <w:sz w:val="18"/>
-                <w:szCs w:val="20"/>
-              </w:rPr>
-              <w:t>다방향</w:t>
-            </w:r>
-            <w:proofErr w:type="spellEnd"/>
-            <w:r>
-              <w:rPr>
-                <w:b/>
-                <w:bCs/>
-                <w:sz w:val="18"/>
-                <w:szCs w:val="20"/>
-              </w:rPr>
-              <w:t xml:space="preserve"> 탄</w:t>
+                <w:b/>
+                <w:bCs/>
+                <w:sz w:val="18"/>
+                <w:szCs w:val="20"/>
+              </w:rPr>
+            </w:pPr>
+            <w:r>
+              <w:rPr>
+                <w:b/>
+                <w:bCs/>
+                <w:sz w:val="18"/>
+                <w:szCs w:val="20"/>
+              </w:rPr>
+              <w:t>중심에서 원형으로 퍼지는 다방향 탄</w:t>
             </w:r>
           </w:p>
         </w:tc>
         <w:tc>
           <w:tcPr>
             <w:tcW w:w="799" w:type="dxa"/>
-            <w:shd w:val="clear" w:color="auto" w:fill="DAE9F7" w:themeFill="text2" w:themeFillTint="1A"/>
+            <w:shd w:val="clear" w:color="auto" w:fill="FAE2D5" w:themeFill="accent2" w:themeFillTint="33"/>
             <w:vAlign w:val="center"/>
           </w:tcPr>
           <w:p>
             <w:pPr>
               <w:jc w:val="center"/>
               <w:rPr>
-                <w:rFonts w:hint="eastAsia"/>
                 <w:b/>
                 <w:bCs/>
                 <w:sz w:val="18"/>
@@ -10686,7 +10488,7 @@
         <w:tc>
           <w:tcPr>
             <w:tcW w:w="1271" w:type="dxa"/>
-            <w:vMerge w:val="restart"/>
+            <w:vMerge/>
             <w:shd w:val="clear" w:color="auto" w:fill="FAE2D5" w:themeFill="accent2" w:themeFillTint="33"/>
             <w:vAlign w:val="center"/>
           </w:tcPr>
@@ -10700,38 +10502,6 @@
                 <w:szCs w:val="22"/>
               </w:rPr>
             </w:pPr>
-            <w:r>
-              <w:rPr>
-                <w:rFonts w:hint="eastAsia"/>
-                <w:b/>
-                <w:bCs/>
-                <w:sz w:val="20"/>
-                <w:szCs w:val="22"/>
-              </w:rPr>
-              <w:t>고급</w:t>
-            </w:r>
-          </w:p>
-          <w:p>
-            <w:pPr>
-              <w:jc w:val="center"/>
-              <w:rPr>
-                <w:rFonts w:hint="eastAsia"/>
-                <w:b/>
-                <w:bCs/>
-                <w:sz w:val="20"/>
-                <w:szCs w:val="22"/>
-              </w:rPr>
-            </w:pPr>
-            <w:r>
-              <w:rPr>
-                <w:rFonts w:hint="eastAsia"/>
-                <w:b/>
-                <w:bCs/>
-                <w:sz w:val="20"/>
-                <w:szCs w:val="22"/>
-              </w:rPr>
-              <w:t>공격 유형</w:t>
-            </w:r>
           </w:p>
         </w:tc>
         <w:tc>
@@ -10744,14 +10514,12 @@
             <w:pPr>
               <w:jc w:val="both"/>
               <w:rPr>
-                <w:rFonts w:hint="eastAsia"/>
-                <w:b/>
-                <w:bCs/>
-                <w:sz w:val="18"/>
-                <w:szCs w:val="20"/>
-              </w:rPr>
-            </w:pPr>
-            <w:proofErr w:type="spellStart"/>
+                <w:b/>
+                <w:bCs/>
+                <w:sz w:val="18"/>
+                <w:szCs w:val="20"/>
+              </w:rPr>
+            </w:pPr>
             <w:r>
               <w:rPr>
                 <w:rFonts w:hint="eastAsia"/>
@@ -10762,7 +10530,6 @@
               </w:rPr>
               <w:t>유도탄</w:t>
             </w:r>
-            <w:proofErr w:type="spellEnd"/>
             <w:r>
               <w:rPr>
                 <w:b/>
@@ -10784,7 +10551,6 @@
             <w:pPr>
               <w:jc w:val="both"/>
               <w:rPr>
-                <w:rFonts w:hint="eastAsia"/>
                 <w:b/>
                 <w:bCs/>
                 <w:sz w:val="18"/>
@@ -10812,7 +10578,6 @@
             <w:pPr>
               <w:jc w:val="center"/>
               <w:rPr>
-                <w:rFonts w:hint="eastAsia"/>
                 <w:b/>
                 <w:bCs/>
                 <w:sz w:val="18"/>
@@ -10846,7 +10611,6 @@
             <w:pPr>
               <w:jc w:val="center"/>
               <w:rPr>
-                <w:rFonts w:hint="eastAsia"/>
                 <w:b/>
                 <w:bCs/>
               </w:rPr>
@@ -10863,14 +10627,12 @@
             <w:pPr>
               <w:jc w:val="both"/>
               <w:rPr>
-                <w:rFonts w:hint="eastAsia"/>
-                <w:b/>
-                <w:bCs/>
-                <w:sz w:val="18"/>
-                <w:szCs w:val="20"/>
-              </w:rPr>
-            </w:pPr>
-            <w:proofErr w:type="spellStart"/>
+                <w:b/>
+                <w:bCs/>
+                <w:sz w:val="18"/>
+                <w:szCs w:val="20"/>
+              </w:rPr>
+            </w:pPr>
             <w:r>
               <w:rPr>
                 <w:rFonts w:hint="eastAsia"/>
@@ -10881,7 +10643,6 @@
               </w:rPr>
               <w:t>곡선탄</w:t>
             </w:r>
-            <w:proofErr w:type="spellEnd"/>
             <w:r>
               <w:rPr>
                 <w:b/>
@@ -10903,7 +10664,6 @@
             <w:pPr>
               <w:jc w:val="both"/>
               <w:rPr>
-                <w:rFonts w:hint="eastAsia"/>
                 <w:b/>
                 <w:bCs/>
                 <w:sz w:val="18"/>
@@ -10931,7 +10691,6 @@
             <w:pPr>
               <w:jc w:val="center"/>
               <w:rPr>
-                <w:rFonts w:hint="eastAsia"/>
                 <w:b/>
                 <w:bCs/>
                 <w:sz w:val="18"/>
@@ -10965,7 +10724,6 @@
             <w:pPr>
               <w:jc w:val="center"/>
               <w:rPr>
-                <w:rFonts w:hint="eastAsia"/>
                 <w:b/>
                 <w:bCs/>
               </w:rPr>
@@ -10982,14 +10740,12 @@
             <w:pPr>
               <w:jc w:val="both"/>
               <w:rPr>
-                <w:rFonts w:hint="eastAsia"/>
-                <w:b/>
-                <w:bCs/>
-                <w:sz w:val="18"/>
-                <w:szCs w:val="20"/>
-              </w:rPr>
-            </w:pPr>
-            <w:proofErr w:type="spellStart"/>
+                <w:b/>
+                <w:bCs/>
+                <w:sz w:val="18"/>
+                <w:szCs w:val="20"/>
+              </w:rPr>
+            </w:pPr>
             <w:r>
               <w:rPr>
                 <w:rFonts w:hint="eastAsia"/>
@@ -11000,7 +10756,6 @@
               </w:rPr>
               <w:t>반사탄</w:t>
             </w:r>
-            <w:proofErr w:type="spellEnd"/>
             <w:r>
               <w:rPr>
                 <w:b/>
@@ -11022,7 +10777,6 @@
             <w:pPr>
               <w:jc w:val="both"/>
               <w:rPr>
-                <w:rFonts w:hint="eastAsia"/>
                 <w:b/>
                 <w:bCs/>
                 <w:sz w:val="18"/>
@@ -11050,7 +10804,6 @@
             <w:pPr>
               <w:jc w:val="center"/>
               <w:rPr>
-                <w:rFonts w:hint="eastAsia"/>
                 <w:b/>
                 <w:bCs/>
                 <w:sz w:val="18"/>
@@ -11084,7 +10837,6 @@
             <w:pPr>
               <w:jc w:val="center"/>
               <w:rPr>
-                <w:rFonts w:hint="eastAsia"/>
                 <w:b/>
                 <w:bCs/>
               </w:rPr>
@@ -11101,14 +10853,12 @@
             <w:pPr>
               <w:jc w:val="both"/>
               <w:rPr>
-                <w:rFonts w:hint="eastAsia"/>
-                <w:b/>
-                <w:bCs/>
-                <w:sz w:val="18"/>
-                <w:szCs w:val="20"/>
-              </w:rPr>
-            </w:pPr>
-            <w:proofErr w:type="spellStart"/>
+                <w:b/>
+                <w:bCs/>
+                <w:sz w:val="18"/>
+                <w:szCs w:val="20"/>
+              </w:rPr>
+            </w:pPr>
             <w:r>
               <w:rPr>
                 <w:rFonts w:hint="eastAsia"/>
@@ -11119,7 +10869,6 @@
               </w:rPr>
               <w:t>사선탄</w:t>
             </w:r>
-            <w:proofErr w:type="spellEnd"/>
             <w:r>
               <w:rPr>
                 <w:b/>
@@ -11141,7 +10890,6 @@
             <w:pPr>
               <w:jc w:val="both"/>
               <w:rPr>
-                <w:rFonts w:hint="eastAsia"/>
                 <w:b/>
                 <w:bCs/>
                 <w:sz w:val="18"/>
@@ -11169,7 +10917,6 @@
             <w:pPr>
               <w:jc w:val="center"/>
               <w:rPr>
-                <w:rFonts w:hint="eastAsia"/>
                 <w:b/>
                 <w:bCs/>
                 <w:sz w:val="18"/>
@@ -11203,7 +10950,6 @@
             <w:pPr>
               <w:jc w:val="center"/>
               <w:rPr>
-                <w:rFonts w:hint="eastAsia"/>
                 <w:b/>
                 <w:bCs/>
               </w:rPr>
@@ -11220,14 +10966,12 @@
             <w:pPr>
               <w:jc w:val="both"/>
               <w:rPr>
-                <w:rFonts w:hint="eastAsia"/>
-                <w:b/>
-                <w:bCs/>
-                <w:sz w:val="18"/>
-                <w:szCs w:val="20"/>
-              </w:rPr>
-            </w:pPr>
-            <w:proofErr w:type="spellStart"/>
+                <w:b/>
+                <w:bCs/>
+                <w:sz w:val="18"/>
+                <w:szCs w:val="20"/>
+              </w:rPr>
+            </w:pPr>
             <w:r>
               <w:rPr>
                 <w:rFonts w:hint="eastAsia"/>
@@ -11238,7 +10982,6 @@
               </w:rPr>
               <w:t>랜덤탄</w:t>
             </w:r>
-            <w:proofErr w:type="spellEnd"/>
             <w:r>
               <w:rPr>
                 <w:b/>
@@ -11260,7 +11003,6 @@
             <w:pPr>
               <w:jc w:val="both"/>
               <w:rPr>
-                <w:rFonts w:hint="eastAsia"/>
                 <w:b/>
                 <w:bCs/>
                 <w:sz w:val="18"/>
@@ -11288,7 +11030,6 @@
             <w:pPr>
               <w:jc w:val="center"/>
               <w:rPr>
-                <w:rFonts w:hint="eastAsia"/>
                 <w:b/>
                 <w:bCs/>
                 <w:sz w:val="18"/>
@@ -11322,7 +11063,6 @@
             <w:pPr>
               <w:jc w:val="center"/>
               <w:rPr>
-                <w:rFonts w:hint="eastAsia"/>
                 <w:b/>
                 <w:bCs/>
               </w:rPr>
@@ -11339,7 +11079,6 @@
             <w:pPr>
               <w:jc w:val="both"/>
               <w:rPr>
-                <w:rFonts w:hint="eastAsia"/>
                 <w:b/>
                 <w:bCs/>
                 <w:sz w:val="18"/>
@@ -11377,7 +11116,6 @@
             <w:pPr>
               <w:jc w:val="both"/>
               <w:rPr>
-                <w:rFonts w:hint="eastAsia"/>
                 <w:b/>
                 <w:bCs/>
                 <w:sz w:val="18"/>
@@ -11405,7 +11143,6 @@
             <w:pPr>
               <w:jc w:val="center"/>
               <w:rPr>
-                <w:rFonts w:hint="eastAsia"/>
                 <w:b/>
                 <w:bCs/>
                 <w:sz w:val="18"/>
@@ -11439,7 +11176,6 @@
             <w:pPr>
               <w:jc w:val="center"/>
               <w:rPr>
-                <w:rFonts w:hint="eastAsia"/>
                 <w:b/>
                 <w:bCs/>
               </w:rPr>
@@ -11456,14 +11192,12 @@
             <w:pPr>
               <w:jc w:val="both"/>
               <w:rPr>
-                <w:rFonts w:hint="eastAsia"/>
-                <w:b/>
-                <w:bCs/>
-                <w:sz w:val="18"/>
-                <w:szCs w:val="20"/>
-              </w:rPr>
-            </w:pPr>
-            <w:proofErr w:type="spellStart"/>
+                <w:b/>
+                <w:bCs/>
+                <w:sz w:val="18"/>
+                <w:szCs w:val="20"/>
+              </w:rPr>
+            </w:pPr>
             <w:r>
               <w:rPr>
                 <w:rFonts w:hint="eastAsia"/>
@@ -11474,7 +11208,6 @@
               </w:rPr>
               <w:t>차징탄</w:t>
             </w:r>
-            <w:proofErr w:type="spellEnd"/>
             <w:r>
               <w:rPr>
                 <w:b/>
@@ -11496,7 +11229,6 @@
             <w:pPr>
               <w:jc w:val="both"/>
               <w:rPr>
-                <w:rFonts w:hint="eastAsia"/>
                 <w:b/>
                 <w:bCs/>
                 <w:sz w:val="18"/>
@@ -11524,7 +11256,6 @@
             <w:pPr>
               <w:jc w:val="center"/>
               <w:rPr>
-                <w:rFonts w:hint="eastAsia"/>
                 <w:b/>
                 <w:bCs/>
                 <w:sz w:val="18"/>
@@ -11558,7 +11289,6 @@
             <w:pPr>
               <w:jc w:val="center"/>
               <w:rPr>
-                <w:rFonts w:hint="eastAsia"/>
                 <w:b/>
                 <w:bCs/>
               </w:rPr>
@@ -11575,14 +11305,12 @@
             <w:pPr>
               <w:jc w:val="both"/>
               <w:rPr>
-                <w:rFonts w:hint="eastAsia"/>
-                <w:b/>
-                <w:bCs/>
-                <w:sz w:val="18"/>
-                <w:szCs w:val="20"/>
-              </w:rPr>
-            </w:pPr>
-            <w:proofErr w:type="spellStart"/>
+                <w:b/>
+                <w:bCs/>
+                <w:sz w:val="18"/>
+                <w:szCs w:val="20"/>
+              </w:rPr>
+            </w:pPr>
             <w:r>
               <w:rPr>
                 <w:rFonts w:hint="eastAsia"/>
@@ -11593,7 +11321,6 @@
               </w:rPr>
               <w:t>장벽탄</w:t>
             </w:r>
-            <w:proofErr w:type="spellEnd"/>
             <w:r>
               <w:rPr>
                 <w:b/>
@@ -11615,7 +11342,6 @@
             <w:pPr>
               <w:jc w:val="both"/>
               <w:rPr>
-                <w:rFonts w:hint="eastAsia"/>
                 <w:b/>
                 <w:bCs/>
                 <w:sz w:val="18"/>
@@ -11643,7 +11369,6 @@
             <w:pPr>
               <w:jc w:val="center"/>
               <w:rPr>
-                <w:rFonts w:hint="eastAsia"/>
                 <w:b/>
                 <w:bCs/>
                 <w:sz w:val="18"/>
@@ -11719,7 +11444,6 @@
             <w:pPr>
               <w:jc w:val="center"/>
               <w:rPr>
-                <w:rFonts w:hint="eastAsia"/>
                 <w:b/>
                 <w:bCs/>
                 <w:sz w:val="20"/>
@@ -11748,14 +11472,12 @@
             <w:pPr>
               <w:jc w:val="both"/>
               <w:rPr>
-                <w:rFonts w:hint="eastAsia"/>
-                <w:b/>
-                <w:bCs/>
-                <w:sz w:val="18"/>
-                <w:szCs w:val="20"/>
-              </w:rPr>
-            </w:pPr>
-            <w:proofErr w:type="spellStart"/>
+                <w:b/>
+                <w:bCs/>
+                <w:sz w:val="18"/>
+                <w:szCs w:val="20"/>
+              </w:rPr>
+            </w:pPr>
             <w:r>
               <w:rPr>
                 <w:rFonts w:hint="eastAsia"/>
@@ -11766,7 +11488,6 @@
               </w:rPr>
               <w:t>스웜탄</w:t>
             </w:r>
-            <w:proofErr w:type="spellEnd"/>
             <w:r>
               <w:rPr>
                 <w:b/>
@@ -11788,7 +11509,6 @@
             <w:pPr>
               <w:jc w:val="both"/>
               <w:rPr>
-                <w:rFonts w:hint="eastAsia"/>
                 <w:b/>
                 <w:bCs/>
                 <w:sz w:val="18"/>
@@ -11816,7 +11536,6 @@
             <w:pPr>
               <w:jc w:val="center"/>
               <w:rPr>
-                <w:rFonts w:hint="eastAsia"/>
                 <w:b/>
                 <w:bCs/>
                 <w:sz w:val="18"/>
@@ -11850,7 +11569,6 @@
             <w:pPr>
               <w:jc w:val="center"/>
               <w:rPr>
-                <w:rFonts w:hint="eastAsia"/>
                 <w:b/>
                 <w:bCs/>
                 <w:sz w:val="20"/>
@@ -11869,7 +11587,6 @@
             <w:pPr>
               <w:jc w:val="both"/>
               <w:rPr>
-                <w:rFonts w:hint="eastAsia"/>
                 <w:b/>
                 <w:bCs/>
                 <w:sz w:val="18"/>
@@ -11907,7 +11624,6 @@
             <w:pPr>
               <w:jc w:val="both"/>
               <w:rPr>
-                <w:rFonts w:hint="eastAsia"/>
                 <w:b/>
                 <w:bCs/>
                 <w:sz w:val="18"/>
@@ -11935,7 +11651,6 @@
             <w:pPr>
               <w:jc w:val="center"/>
               <w:rPr>
-                <w:rFonts w:hint="eastAsia"/>
                 <w:b/>
                 <w:bCs/>
                 <w:sz w:val="18"/>
@@ -11969,7 +11684,6 @@
             <w:pPr>
               <w:jc w:val="center"/>
               <w:rPr>
-                <w:rFonts w:hint="eastAsia"/>
                 <w:b/>
                 <w:bCs/>
                 <w:sz w:val="20"/>
@@ -11988,7 +11702,6 @@
             <w:pPr>
               <w:jc w:val="both"/>
               <w:rPr>
-                <w:rFonts w:hint="eastAsia"/>
                 <w:b/>
                 <w:bCs/>
                 <w:sz w:val="18"/>
@@ -12012,27 +11725,7 @@
                 <w:sz w:val="18"/>
                 <w:szCs w:val="20"/>
               </w:rPr>
-              <w:t xml:space="preserve"> </w:t>
-            </w:r>
-            <w:proofErr w:type="spellStart"/>
-            <w:r>
-              <w:rPr>
-                <w:b/>
-                <w:bCs/>
-                <w:sz w:val="18"/>
-                <w:szCs w:val="20"/>
-              </w:rPr>
-              <w:t>유도탄</w:t>
-            </w:r>
-            <w:proofErr w:type="spellEnd"/>
-            <w:r>
-              <w:rPr>
-                <w:b/>
-                <w:bCs/>
-                <w:sz w:val="18"/>
-                <w:szCs w:val="20"/>
-              </w:rPr>
-              <w:t xml:space="preserve"> (Stealth Homing)</w:t>
+              <w:t xml:space="preserve"> 유도탄 (Stealth Homing)</w:t>
             </w:r>
           </w:p>
         </w:tc>
@@ -12046,33 +11739,21 @@
             <w:pPr>
               <w:jc w:val="both"/>
               <w:rPr>
-                <w:rFonts w:hint="eastAsia"/>
-                <w:b/>
-                <w:bCs/>
-                <w:sz w:val="18"/>
-                <w:szCs w:val="20"/>
-              </w:rPr>
-            </w:pPr>
-            <w:r>
-              <w:rPr>
-                <w:b/>
-                <w:bCs/>
-                <w:sz w:val="18"/>
-                <w:szCs w:val="20"/>
-              </w:rPr>
-              <w:t xml:space="preserve">일정 시간동안 느리게 따라오는 </w:t>
-            </w:r>
-            <w:proofErr w:type="spellStart"/>
-            <w:r>
-              <w:rPr>
-                <w:b/>
-                <w:bCs/>
-                <w:sz w:val="18"/>
-                <w:szCs w:val="20"/>
-              </w:rPr>
-              <w:t>유도탄</w:t>
-            </w:r>
-            <w:proofErr w:type="spellEnd"/>
+                <w:b/>
+                <w:bCs/>
+                <w:sz w:val="18"/>
+                <w:szCs w:val="20"/>
+              </w:rPr>
+            </w:pPr>
+            <w:r>
+              <w:rPr>
+                <w:b/>
+                <w:bCs/>
+                <w:sz w:val="18"/>
+                <w:szCs w:val="20"/>
+              </w:rPr>
+              <w:t>일정 시간동안 느리게 따라오는 유도탄</w:t>
+            </w:r>
           </w:p>
         </w:tc>
         <w:tc>
@@ -12085,7 +11766,6 @@
             <w:pPr>
               <w:jc w:val="center"/>
               <w:rPr>
-                <w:rFonts w:hint="eastAsia"/>
                 <w:b/>
                 <w:bCs/>
                 <w:sz w:val="18"/>
@@ -12119,7 +11799,6 @@
             <w:pPr>
               <w:jc w:val="center"/>
               <w:rPr>
-                <w:rFonts w:hint="eastAsia"/>
                 <w:b/>
                 <w:bCs/>
                 <w:sz w:val="20"/>
@@ -12138,7 +11817,6 @@
             <w:pPr>
               <w:jc w:val="both"/>
               <w:rPr>
-                <w:rFonts w:hint="eastAsia"/>
                 <w:b/>
                 <w:bCs/>
                 <w:sz w:val="18"/>
@@ -12176,7 +11854,6 @@
             <w:pPr>
               <w:jc w:val="both"/>
               <w:rPr>
-                <w:rFonts w:hint="eastAsia"/>
                 <w:b/>
                 <w:bCs/>
                 <w:sz w:val="18"/>
@@ -12204,7 +11881,6 @@
             <w:pPr>
               <w:jc w:val="center"/>
               <w:rPr>
-                <w:rFonts w:hint="eastAsia"/>
                 <w:b/>
                 <w:bCs/>
                 <w:sz w:val="18"/>
@@ -12252,26 +11928,13 @@
                 <w:sz w:val="20"/>
                 <w:szCs w:val="22"/>
               </w:rPr>
-              <w:t>특수 패턴/</w:t>
-            </w:r>
-            <w:proofErr w:type="spellStart"/>
-            <w:r>
-              <w:rPr>
-                <w:rFonts w:hint="eastAsia"/>
-                <w:b/>
-                <w:bCs/>
-                <w:sz w:val="20"/>
-                <w:szCs w:val="22"/>
-              </w:rPr>
-              <w:t>기믹</w:t>
-            </w:r>
-            <w:proofErr w:type="spellEnd"/>
+              <w:t>특수 패턴/기믹</w:t>
+            </w:r>
           </w:p>
           <w:p>
             <w:pPr>
               <w:jc w:val="center"/>
               <w:rPr>
-                <w:rFonts w:hint="eastAsia"/>
                 <w:b/>
                 <w:bCs/>
                 <w:sz w:val="20"/>
@@ -12300,7 +11963,6 @@
             <w:pPr>
               <w:jc w:val="both"/>
               <w:rPr>
-                <w:rFonts w:hint="eastAsia"/>
                 <w:b/>
                 <w:bCs/>
                 <w:sz w:val="18"/>
@@ -12338,33 +12000,21 @@
             <w:pPr>
               <w:jc w:val="both"/>
               <w:rPr>
-                <w:rFonts w:hint="eastAsia"/>
-                <w:b/>
-                <w:bCs/>
-                <w:sz w:val="18"/>
-                <w:szCs w:val="20"/>
-              </w:rPr>
-            </w:pPr>
-            <w:r>
-              <w:rPr>
-                <w:b/>
-                <w:bCs/>
-                <w:sz w:val="18"/>
-                <w:szCs w:val="20"/>
-              </w:rPr>
-              <w:t xml:space="preserve">일정 시간 후 폭발하는 </w:t>
-            </w:r>
-            <w:proofErr w:type="spellStart"/>
-            <w:r>
-              <w:rPr>
-                <w:b/>
-                <w:bCs/>
-                <w:sz w:val="18"/>
-                <w:szCs w:val="20"/>
-              </w:rPr>
-              <w:t>예고탄</w:t>
-            </w:r>
-            <w:proofErr w:type="spellEnd"/>
+                <w:b/>
+                <w:bCs/>
+                <w:sz w:val="18"/>
+                <w:szCs w:val="20"/>
+              </w:rPr>
+            </w:pPr>
+            <w:r>
+              <w:rPr>
+                <w:b/>
+                <w:bCs/>
+                <w:sz w:val="18"/>
+                <w:szCs w:val="20"/>
+              </w:rPr>
+              <w:t>일정 시간 후 폭발하는 예고탄</w:t>
+            </w:r>
           </w:p>
         </w:tc>
         <w:tc>
@@ -12377,7 +12027,6 @@
             <w:pPr>
               <w:jc w:val="center"/>
               <w:rPr>
-                <w:rFonts w:hint="eastAsia"/>
                 <w:b/>
                 <w:bCs/>
                 <w:sz w:val="18"/>
@@ -12411,7 +12060,6 @@
             <w:pPr>
               <w:jc w:val="center"/>
               <w:rPr>
-                <w:rFonts w:hint="eastAsia"/>
                 <w:b/>
                 <w:bCs/>
                 <w:sz w:val="20"/>
@@ -12430,7 +12078,6 @@
             <w:pPr>
               <w:jc w:val="both"/>
               <w:rPr>
-                <w:rFonts w:hint="eastAsia"/>
                 <w:b/>
                 <w:bCs/>
                 <w:sz w:val="18"/>
@@ -12468,7 +12115,6 @@
             <w:pPr>
               <w:jc w:val="both"/>
               <w:rPr>
-                <w:rFonts w:hint="eastAsia"/>
                 <w:b/>
                 <w:bCs/>
                 <w:sz w:val="18"/>
@@ -12496,7 +12142,6 @@
             <w:pPr>
               <w:jc w:val="center"/>
               <w:rPr>
-                <w:rFonts w:hint="eastAsia"/>
                 <w:b/>
                 <w:bCs/>
                 <w:sz w:val="18"/>
@@ -12530,7 +12175,6 @@
             <w:pPr>
               <w:jc w:val="center"/>
               <w:rPr>
-                <w:rFonts w:hint="eastAsia"/>
                 <w:b/>
                 <w:bCs/>
                 <w:sz w:val="20"/>
@@ -12549,7 +12193,6 @@
             <w:pPr>
               <w:jc w:val="both"/>
               <w:rPr>
-                <w:rFonts w:hint="eastAsia"/>
                 <w:b/>
                 <w:bCs/>
                 <w:sz w:val="18"/>
@@ -12573,39 +12216,8 @@
                 <w:sz w:val="18"/>
                 <w:szCs w:val="20"/>
               </w:rPr>
-              <w:t>/</w:t>
-            </w:r>
-            <w:proofErr w:type="spellStart"/>
-            <w:r>
-              <w:rPr>
-                <w:b/>
-                <w:bCs/>
-                <w:sz w:val="18"/>
-                <w:szCs w:val="20"/>
-              </w:rPr>
-              <w:t>패스트</w:t>
-            </w:r>
-            <w:proofErr w:type="spellEnd"/>
-            <w:r>
-              <w:rPr>
-                <w:b/>
-                <w:bCs/>
-                <w:sz w:val="18"/>
-                <w:szCs w:val="20"/>
-              </w:rPr>
-              <w:t xml:space="preserve"> </w:t>
-            </w:r>
-            <w:proofErr w:type="spellStart"/>
-            <w:r>
-              <w:rPr>
-                <w:b/>
-                <w:bCs/>
-                <w:sz w:val="18"/>
-                <w:szCs w:val="20"/>
-              </w:rPr>
-              <w:t>혼합탄</w:t>
-            </w:r>
-            <w:proofErr w:type="spellEnd"/>
+              <w:t>/패스트 혼합탄</w:t>
+            </w:r>
           </w:p>
         </w:tc>
         <w:tc>
@@ -12618,7 +12230,6 @@
             <w:pPr>
               <w:jc w:val="both"/>
               <w:rPr>
-                <w:rFonts w:hint="eastAsia"/>
                 <w:b/>
                 <w:bCs/>
                 <w:sz w:val="18"/>
@@ -12646,7 +12257,6 @@
             <w:pPr>
               <w:jc w:val="center"/>
               <w:rPr>
-                <w:rFonts w:hint="eastAsia"/>
                 <w:b/>
                 <w:bCs/>
                 <w:sz w:val="18"/>
@@ -12680,7 +12290,6 @@
             <w:pPr>
               <w:jc w:val="center"/>
               <w:rPr>
-                <w:rFonts w:hint="eastAsia"/>
                 <w:b/>
                 <w:bCs/>
                 <w:sz w:val="20"/>
@@ -12699,7 +12308,6 @@
             <w:pPr>
               <w:jc w:val="both"/>
               <w:rPr>
-                <w:rFonts w:hint="eastAsia"/>
                 <w:b/>
                 <w:bCs/>
                 <w:sz w:val="18"/>
@@ -12737,7 +12345,6 @@
             <w:pPr>
               <w:jc w:val="both"/>
               <w:rPr>
-                <w:rFonts w:hint="eastAsia"/>
                 <w:b/>
                 <w:bCs/>
                 <w:sz w:val="18"/>
@@ -12765,7 +12372,6 @@
             <w:pPr>
               <w:jc w:val="center"/>
               <w:rPr>
-                <w:rFonts w:hint="eastAsia"/>
                 <w:b/>
                 <w:bCs/>
                 <w:sz w:val="18"/>
@@ -12820,7 +12426,6 @@
             <w:pPr>
               <w:jc w:val="center"/>
               <w:rPr>
-                <w:rFonts w:hint="eastAsia"/>
                 <w:b/>
                 <w:bCs/>
                 <w:sz w:val="20"/>
@@ -12849,7 +12454,6 @@
             <w:pPr>
               <w:jc w:val="both"/>
               <w:rPr>
-                <w:rFonts w:hint="eastAsia"/>
                 <w:b/>
                 <w:bCs/>
                 <w:sz w:val="18"/>
@@ -12873,27 +12477,7 @@
                 <w:sz w:val="18"/>
                 <w:szCs w:val="20"/>
               </w:rPr>
-              <w:t xml:space="preserve"> 레이저 (</w:t>
-            </w:r>
-            <w:proofErr w:type="spellStart"/>
-            <w:r>
-              <w:rPr>
-                <w:b/>
-                <w:bCs/>
-                <w:sz w:val="18"/>
-                <w:szCs w:val="20"/>
-              </w:rPr>
-              <w:t>Uncancelable</w:t>
-            </w:r>
-            <w:proofErr w:type="spellEnd"/>
-            <w:r>
-              <w:rPr>
-                <w:b/>
-                <w:bCs/>
-                <w:sz w:val="18"/>
-                <w:szCs w:val="20"/>
-              </w:rPr>
-              <w:t xml:space="preserve"> Beam)</w:t>
+              <w:t xml:space="preserve"> 레이저 (Uncancelable Beam)</w:t>
             </w:r>
           </w:p>
         </w:tc>
@@ -12907,7 +12491,6 @@
             <w:pPr>
               <w:jc w:val="both"/>
               <w:rPr>
-                <w:rFonts w:hint="eastAsia"/>
                 <w:b/>
                 <w:bCs/>
                 <w:sz w:val="18"/>
@@ -12935,7 +12518,6 @@
             <w:pPr>
               <w:jc w:val="center"/>
               <w:rPr>
-                <w:rFonts w:hint="eastAsia"/>
                 <w:b/>
                 <w:bCs/>
                 <w:sz w:val="18"/>
@@ -12967,7 +12549,6 @@
           <w:p>
             <w:pPr>
               <w:rPr>
-                <w:rFonts w:hint="eastAsia"/>
                 <w:b/>
                 <w:bCs/>
               </w:rPr>
@@ -12984,7 +12565,6 @@
             <w:pPr>
               <w:jc w:val="both"/>
               <w:rPr>
-                <w:rFonts w:hint="eastAsia"/>
                 <w:b/>
                 <w:bCs/>
                 <w:sz w:val="18"/>
@@ -13022,7 +12602,6 @@
             <w:pPr>
               <w:jc w:val="both"/>
               <w:rPr>
-                <w:rFonts w:hint="eastAsia"/>
                 <w:b/>
                 <w:bCs/>
                 <w:sz w:val="18"/>
@@ -13050,7 +12629,6 @@
             <w:pPr>
               <w:jc w:val="center"/>
               <w:rPr>
-                <w:rFonts w:hint="eastAsia"/>
                 <w:b/>
                 <w:bCs/>
                 <w:sz w:val="18"/>
@@ -13077,550 +12655,6 @@
         <w:autoSpaceDE/>
         <w:autoSpaceDN/>
       </w:pPr>
-      <w:r>
-        <w:br w:type="page"/>
-      </w:r>
-    </w:p>
-    <w:p>
-      <w:pPr>
-        <w:widowControl/>
-        <w:wordWrap/>
-        <w:autoSpaceDE/>
-        <w:autoSpaceDN/>
-        <w:rPr>
-          <w:rFonts w:hint="eastAsia"/>
-          <w:b/>
-          <w:bCs/>
-          <w:sz w:val="24"/>
-          <w:szCs w:val="28"/>
-        </w:rPr>
-      </w:pPr>
-      <w:r>
-        <w:rPr>
-          <w:rFonts w:hint="eastAsia"/>
-          <w:b/>
-          <w:bCs/>
-          <w:sz w:val="24"/>
-          <w:szCs w:val="28"/>
-        </w:rPr>
-        <w:lastRenderedPageBreak/>
-        <w:t xml:space="preserve">4.1 공격 유형 </w:t>
-      </w:r>
-      <w:r>
-        <w:rPr>
-          <w:rFonts w:hint="eastAsia"/>
-          <w:b/>
-          <w:bCs/>
-          <w:sz w:val="24"/>
-          <w:szCs w:val="28"/>
-        </w:rPr>
-        <w:t>이미지</w:t>
-      </w:r>
-    </w:p>
-    <w:tbl>
-      <w:tblPr>
-        <w:tblStyle w:val="aa"/>
-        <w:tblW w:w="0" w:type="auto"/>
-        <w:tblLook w:val="04A0" w:firstRow="1" w:lastRow="0" w:firstColumn="1" w:lastColumn="0" w:noHBand="0" w:noVBand="1"/>
-      </w:tblPr>
-      <w:tblGrid>
-        <w:gridCol w:w="2254"/>
-        <w:gridCol w:w="2254"/>
-        <w:gridCol w:w="2254"/>
-        <w:gridCol w:w="2254"/>
-      </w:tblGrid>
-      <w:tr>
-        <w:trPr>
-          <w:trHeight w:val="1375"/>
-        </w:trPr>
-        <w:tc>
-          <w:tcPr>
-            <w:tcW w:w="2254" w:type="dxa"/>
-          </w:tcPr>
-          <w:p>
-            <w:pPr>
-              <w:rPr>
-                <w:rFonts w:hint="eastAsia"/>
-              </w:rPr>
-            </w:pPr>
-          </w:p>
-        </w:tc>
-        <w:tc>
-          <w:tcPr>
-            <w:tcW w:w="2254" w:type="dxa"/>
-          </w:tcPr>
-          <w:p>
-            <w:pPr>
-              <w:rPr>
-                <w:rFonts w:hint="eastAsia"/>
-              </w:rPr>
-            </w:pPr>
-          </w:p>
-        </w:tc>
-        <w:tc>
-          <w:tcPr>
-            <w:tcW w:w="2254" w:type="dxa"/>
-          </w:tcPr>
-          <w:p>
-            <w:pPr>
-              <w:rPr>
-                <w:rFonts w:hint="eastAsia"/>
-              </w:rPr>
-            </w:pPr>
-          </w:p>
-        </w:tc>
-        <w:tc>
-          <w:tcPr>
-            <w:tcW w:w="2254" w:type="dxa"/>
-          </w:tcPr>
-          <w:p>
-            <w:pPr>
-              <w:rPr>
-                <w:rFonts w:hint="eastAsia"/>
-              </w:rPr>
-            </w:pPr>
-          </w:p>
-        </w:tc>
-      </w:tr>
-      <w:tr>
-        <w:trPr>
-          <w:trHeight w:val="1375"/>
-        </w:trPr>
-        <w:tc>
-          <w:tcPr>
-            <w:tcW w:w="2254" w:type="dxa"/>
-          </w:tcPr>
-          <w:p>
-            <w:pPr>
-              <w:rPr>
-                <w:rFonts w:hint="eastAsia"/>
-              </w:rPr>
-            </w:pPr>
-          </w:p>
-        </w:tc>
-        <w:tc>
-          <w:tcPr>
-            <w:tcW w:w="2254" w:type="dxa"/>
-          </w:tcPr>
-          <w:p>
-            <w:pPr>
-              <w:rPr>
-                <w:rFonts w:hint="eastAsia"/>
-              </w:rPr>
-            </w:pPr>
-          </w:p>
-        </w:tc>
-        <w:tc>
-          <w:tcPr>
-            <w:tcW w:w="2254" w:type="dxa"/>
-          </w:tcPr>
-          <w:p>
-            <w:pPr>
-              <w:rPr>
-                <w:rFonts w:hint="eastAsia"/>
-              </w:rPr>
-            </w:pPr>
-          </w:p>
-        </w:tc>
-        <w:tc>
-          <w:tcPr>
-            <w:tcW w:w="2254" w:type="dxa"/>
-          </w:tcPr>
-          <w:p>
-            <w:pPr>
-              <w:rPr>
-                <w:rFonts w:hint="eastAsia"/>
-              </w:rPr>
-            </w:pPr>
-          </w:p>
-        </w:tc>
-      </w:tr>
-      <w:tr>
-        <w:trPr>
-          <w:trHeight w:val="1375"/>
-        </w:trPr>
-        <w:tc>
-          <w:tcPr>
-            <w:tcW w:w="2254" w:type="dxa"/>
-          </w:tcPr>
-          <w:p>
-            <w:pPr>
-              <w:rPr>
-                <w:rFonts w:hint="eastAsia"/>
-              </w:rPr>
-            </w:pPr>
-          </w:p>
-        </w:tc>
-        <w:tc>
-          <w:tcPr>
-            <w:tcW w:w="2254" w:type="dxa"/>
-          </w:tcPr>
-          <w:p>
-            <w:pPr>
-              <w:rPr>
-                <w:rFonts w:hint="eastAsia"/>
-              </w:rPr>
-            </w:pPr>
-          </w:p>
-        </w:tc>
-        <w:tc>
-          <w:tcPr>
-            <w:tcW w:w="2254" w:type="dxa"/>
-          </w:tcPr>
-          <w:p>
-            <w:pPr>
-              <w:rPr>
-                <w:rFonts w:hint="eastAsia"/>
-              </w:rPr>
-            </w:pPr>
-          </w:p>
-        </w:tc>
-        <w:tc>
-          <w:tcPr>
-            <w:tcW w:w="2254" w:type="dxa"/>
-          </w:tcPr>
-          <w:p>
-            <w:pPr>
-              <w:rPr>
-                <w:rFonts w:hint="eastAsia"/>
-              </w:rPr>
-            </w:pPr>
-          </w:p>
-        </w:tc>
-      </w:tr>
-      <w:tr>
-        <w:trPr>
-          <w:trHeight w:val="1375"/>
-        </w:trPr>
-        <w:tc>
-          <w:tcPr>
-            <w:tcW w:w="2254" w:type="dxa"/>
-          </w:tcPr>
-          <w:p>
-            <w:pPr>
-              <w:rPr>
-                <w:rFonts w:hint="eastAsia"/>
-              </w:rPr>
-            </w:pPr>
-          </w:p>
-        </w:tc>
-        <w:tc>
-          <w:tcPr>
-            <w:tcW w:w="2254" w:type="dxa"/>
-          </w:tcPr>
-          <w:p>
-            <w:pPr>
-              <w:rPr>
-                <w:rFonts w:hint="eastAsia"/>
-              </w:rPr>
-            </w:pPr>
-          </w:p>
-        </w:tc>
-        <w:tc>
-          <w:tcPr>
-            <w:tcW w:w="2254" w:type="dxa"/>
-          </w:tcPr>
-          <w:p>
-            <w:pPr>
-              <w:rPr>
-                <w:rFonts w:hint="eastAsia"/>
-              </w:rPr>
-            </w:pPr>
-          </w:p>
-        </w:tc>
-        <w:tc>
-          <w:tcPr>
-            <w:tcW w:w="2254" w:type="dxa"/>
-          </w:tcPr>
-          <w:p>
-            <w:pPr>
-              <w:rPr>
-                <w:rFonts w:hint="eastAsia"/>
-              </w:rPr>
-            </w:pPr>
-          </w:p>
-        </w:tc>
-      </w:tr>
-      <w:tr>
-        <w:trPr>
-          <w:trHeight w:val="1375"/>
-        </w:trPr>
-        <w:tc>
-          <w:tcPr>
-            <w:tcW w:w="2254" w:type="dxa"/>
-          </w:tcPr>
-          <w:p>
-            <w:pPr>
-              <w:rPr>
-                <w:rFonts w:hint="eastAsia"/>
-              </w:rPr>
-            </w:pPr>
-          </w:p>
-        </w:tc>
-        <w:tc>
-          <w:tcPr>
-            <w:tcW w:w="2254" w:type="dxa"/>
-          </w:tcPr>
-          <w:p>
-            <w:pPr>
-              <w:rPr>
-                <w:rFonts w:hint="eastAsia"/>
-              </w:rPr>
-            </w:pPr>
-          </w:p>
-        </w:tc>
-        <w:tc>
-          <w:tcPr>
-            <w:tcW w:w="2254" w:type="dxa"/>
-          </w:tcPr>
-          <w:p>
-            <w:pPr>
-              <w:rPr>
-                <w:rFonts w:hint="eastAsia"/>
-              </w:rPr>
-            </w:pPr>
-          </w:p>
-        </w:tc>
-        <w:tc>
-          <w:tcPr>
-            <w:tcW w:w="2254" w:type="dxa"/>
-          </w:tcPr>
-          <w:p>
-            <w:pPr>
-              <w:rPr>
-                <w:rFonts w:hint="eastAsia"/>
-              </w:rPr>
-            </w:pPr>
-          </w:p>
-        </w:tc>
-      </w:tr>
-      <w:tr>
-        <w:trPr>
-          <w:trHeight w:val="1375"/>
-        </w:trPr>
-        <w:tc>
-          <w:tcPr>
-            <w:tcW w:w="2254" w:type="dxa"/>
-          </w:tcPr>
-          <w:p>
-            <w:pPr>
-              <w:rPr>
-                <w:rFonts w:hint="eastAsia"/>
-              </w:rPr>
-            </w:pPr>
-          </w:p>
-        </w:tc>
-        <w:tc>
-          <w:tcPr>
-            <w:tcW w:w="2254" w:type="dxa"/>
-          </w:tcPr>
-          <w:p>
-            <w:pPr>
-              <w:rPr>
-                <w:rFonts w:hint="eastAsia"/>
-              </w:rPr>
-            </w:pPr>
-          </w:p>
-        </w:tc>
-        <w:tc>
-          <w:tcPr>
-            <w:tcW w:w="2254" w:type="dxa"/>
-          </w:tcPr>
-          <w:p>
-            <w:pPr>
-              <w:rPr>
-                <w:rFonts w:hint="eastAsia"/>
-              </w:rPr>
-            </w:pPr>
-          </w:p>
-        </w:tc>
-        <w:tc>
-          <w:tcPr>
-            <w:tcW w:w="2254" w:type="dxa"/>
-          </w:tcPr>
-          <w:p>
-            <w:pPr>
-              <w:rPr>
-                <w:rFonts w:hint="eastAsia"/>
-              </w:rPr>
-            </w:pPr>
-          </w:p>
-        </w:tc>
-      </w:tr>
-      <w:tr>
-        <w:trPr>
-          <w:trHeight w:val="1375"/>
-        </w:trPr>
-        <w:tc>
-          <w:tcPr>
-            <w:tcW w:w="2254" w:type="dxa"/>
-          </w:tcPr>
-          <w:p>
-            <w:pPr>
-              <w:rPr>
-                <w:rFonts w:hint="eastAsia"/>
-              </w:rPr>
-            </w:pPr>
-          </w:p>
-        </w:tc>
-        <w:tc>
-          <w:tcPr>
-            <w:tcW w:w="2254" w:type="dxa"/>
-          </w:tcPr>
-          <w:p>
-            <w:pPr>
-              <w:rPr>
-                <w:rFonts w:hint="eastAsia"/>
-              </w:rPr>
-            </w:pPr>
-          </w:p>
-        </w:tc>
-        <w:tc>
-          <w:tcPr>
-            <w:tcW w:w="2254" w:type="dxa"/>
-          </w:tcPr>
-          <w:p>
-            <w:pPr>
-              <w:rPr>
-                <w:rFonts w:hint="eastAsia"/>
-              </w:rPr>
-            </w:pPr>
-          </w:p>
-        </w:tc>
-        <w:tc>
-          <w:tcPr>
-            <w:tcW w:w="2254" w:type="dxa"/>
-          </w:tcPr>
-          <w:p>
-            <w:pPr>
-              <w:rPr>
-                <w:rFonts w:hint="eastAsia"/>
-              </w:rPr>
-            </w:pPr>
-          </w:p>
-        </w:tc>
-      </w:tr>
-      <w:tr>
-        <w:trPr>
-          <w:trHeight w:val="1375"/>
-        </w:trPr>
-        <w:tc>
-          <w:tcPr>
-            <w:tcW w:w="2254" w:type="dxa"/>
-          </w:tcPr>
-          <w:p>
-            <w:pPr>
-              <w:rPr>
-                <w:rFonts w:hint="eastAsia"/>
-              </w:rPr>
-            </w:pPr>
-          </w:p>
-        </w:tc>
-        <w:tc>
-          <w:tcPr>
-            <w:tcW w:w="2254" w:type="dxa"/>
-          </w:tcPr>
-          <w:p>
-            <w:pPr>
-              <w:rPr>
-                <w:rFonts w:hint="eastAsia"/>
-              </w:rPr>
-            </w:pPr>
-          </w:p>
-        </w:tc>
-        <w:tc>
-          <w:tcPr>
-            <w:tcW w:w="2254" w:type="dxa"/>
-          </w:tcPr>
-          <w:p>
-            <w:pPr>
-              <w:rPr>
-                <w:rFonts w:hint="eastAsia"/>
-              </w:rPr>
-            </w:pPr>
-          </w:p>
-        </w:tc>
-        <w:tc>
-          <w:tcPr>
-            <w:tcW w:w="2254" w:type="dxa"/>
-          </w:tcPr>
-          <w:p>
-            <w:pPr>
-              <w:rPr>
-                <w:rFonts w:hint="eastAsia"/>
-              </w:rPr>
-            </w:pPr>
-          </w:p>
-        </w:tc>
-      </w:tr>
-      <w:tr>
-        <w:trPr>
-          <w:trHeight w:val="1375"/>
-        </w:trPr>
-        <w:tc>
-          <w:tcPr>
-            <w:tcW w:w="2254" w:type="dxa"/>
-          </w:tcPr>
-          <w:p>
-            <w:pPr>
-              <w:rPr>
-                <w:rFonts w:hint="eastAsia"/>
-              </w:rPr>
-            </w:pPr>
-          </w:p>
-        </w:tc>
-        <w:tc>
-          <w:tcPr>
-            <w:tcW w:w="2254" w:type="dxa"/>
-          </w:tcPr>
-          <w:p>
-            <w:pPr>
-              <w:rPr>
-                <w:rFonts w:hint="eastAsia"/>
-              </w:rPr>
-            </w:pPr>
-          </w:p>
-        </w:tc>
-        <w:tc>
-          <w:tcPr>
-            <w:tcW w:w="2254" w:type="dxa"/>
-          </w:tcPr>
-          <w:p>
-            <w:pPr>
-              <w:rPr>
-                <w:rFonts w:hint="eastAsia"/>
-              </w:rPr>
-            </w:pPr>
-          </w:p>
-        </w:tc>
-        <w:tc>
-          <w:tcPr>
-            <w:tcW w:w="2254" w:type="dxa"/>
-          </w:tcPr>
-          <w:p>
-            <w:pPr>
-              <w:rPr>
-                <w:rFonts w:hint="eastAsia"/>
-              </w:rPr>
-            </w:pPr>
-          </w:p>
-        </w:tc>
-      </w:tr>
-    </w:tbl>
-    <w:p/>
-    <w:p>
-      <w:pPr>
-        <w:widowControl/>
-        <w:wordWrap/>
-        <w:autoSpaceDE/>
-        <w:autoSpaceDN/>
-        <w:rPr>
-          <w:rFonts w:hint="eastAsia"/>
-        </w:rPr>
-      </w:pPr>
-      <w:r>
-        <w:br w:type="page"/>
-      </w:r>
     </w:p>
     <w:sectPr>
       <w:pgSz w:w="11906" w:h="16838"/>

--- a/Project_Design/백승헌/몬스터 기획.docx
+++ b/Project_Design/백승헌/몬스터 기획.docx
@@ -874,7 +874,25 @@
                 <w:b/>
                 <w:bCs/>
               </w:rPr>
-              <w:t xml:space="preserve">고도의 과학 기술 발전과 휴머노이드(인간형 로봇)를 쉽게 볼 수 있는 시대적 배경. </w:t>
+              <w:t xml:space="preserve">고도의 과학 기술 발전과 </w:t>
+            </w:r>
+            <w:proofErr w:type="spellStart"/>
+            <w:r>
+              <w:rPr>
+                <w:rFonts w:hint="eastAsia"/>
+                <w:b/>
+                <w:bCs/>
+              </w:rPr>
+              <w:t>휴머노이드</w:t>
+            </w:r>
+            <w:proofErr w:type="spellEnd"/>
+            <w:r>
+              <w:rPr>
+                <w:rFonts w:hint="eastAsia"/>
+                <w:b/>
+                <w:bCs/>
+              </w:rPr>
+              <w:t xml:space="preserve">(인간형 로봇)를 쉽게 볼 수 있는 시대적 배경. </w:t>
             </w:r>
           </w:p>
         </w:tc>
@@ -1316,7 +1334,7 @@
                       <w:noProof/>
                     </w:rPr>
                     <w:drawing>
-                      <wp:inline distT="0" distB="0" distL="0" distR="0" wp14:anchorId="7CA92382" wp14:editId="69FD55E1">
+                      <wp:inline distT="0" distB="0" distL="0" distR="0" wp14:anchorId="7CA92382" wp14:editId="17DB4C48">
                         <wp:extent cx="1900052" cy="1900052"/>
                         <wp:effectExtent l="0" t="0" r="5080" b="5080"/>
                         <wp:docPr id="1146990009" name="그림 7" descr="키덜트 전문샵 매니아 하우스"/>
@@ -3044,7 +3062,21 @@
               <w:rPr>
                 <w:rFonts w:hint="eastAsia"/>
               </w:rPr>
-              <w:t>일반 몬스터 HP &lt; 플레이어 공격력 (한 대 기준)</w:t>
+              <w:t xml:space="preserve">일반 몬스터 HP </w:t>
+            </w:r>
+            <w:proofErr w:type="gramStart"/>
+            <w:r>
+              <w:rPr>
+                <w:rFonts w:hint="eastAsia"/>
+              </w:rPr>
+              <w:t>&lt; 플레이어</w:t>
+            </w:r>
+            <w:proofErr w:type="gramEnd"/>
+            <w:r>
+              <w:rPr>
+                <w:rFonts w:hint="eastAsia"/>
+              </w:rPr>
+              <w:t xml:space="preserve"> 공격력 (한 대 기준)</w:t>
             </w:r>
           </w:p>
           <w:p>
@@ -9912,6 +9944,7 @@
                 <w:szCs w:val="20"/>
               </w:rPr>
             </w:pPr>
+            <w:proofErr w:type="spellStart"/>
             <w:r>
               <w:rPr>
                 <w:rFonts w:hint="eastAsia"/>
@@ -9922,6 +9955,7 @@
               </w:rPr>
               <w:t>직선탄</w:t>
             </w:r>
+            <w:proofErr w:type="spellEnd"/>
             <w:r>
               <w:rPr>
                 <w:b/>
@@ -10025,6 +10059,7 @@
                 <w:szCs w:val="20"/>
               </w:rPr>
             </w:pPr>
+            <w:proofErr w:type="spellStart"/>
             <w:r>
               <w:rPr>
                 <w:rFonts w:hint="eastAsia"/>
@@ -10035,6 +10070,7 @@
               </w:rPr>
               <w:t>확산탄</w:t>
             </w:r>
+            <w:proofErr w:type="spellEnd"/>
             <w:r>
               <w:rPr>
                 <w:b/>
@@ -10138,6 +10174,7 @@
                 <w:szCs w:val="20"/>
               </w:rPr>
             </w:pPr>
+            <w:proofErr w:type="spellStart"/>
             <w:r>
               <w:rPr>
                 <w:rFonts w:hint="eastAsia"/>
@@ -10148,6 +10185,7 @@
               </w:rPr>
               <w:t>연사탄</w:t>
             </w:r>
+            <w:proofErr w:type="spellEnd"/>
             <w:r>
               <w:rPr>
                 <w:b/>
@@ -10292,6 +10330,7 @@
                 <w:szCs w:val="20"/>
               </w:rPr>
             </w:pPr>
+            <w:proofErr w:type="spellStart"/>
             <w:r>
               <w:rPr>
                 <w:rFonts w:hint="eastAsia"/>
@@ -10302,6 +10341,7 @@
               </w:rPr>
               <w:t>회전탄</w:t>
             </w:r>
+            <w:proofErr w:type="spellEnd"/>
             <w:r>
               <w:rPr>
                 <w:b/>
@@ -10405,6 +10445,7 @@
                 <w:szCs w:val="20"/>
               </w:rPr>
             </w:pPr>
+            <w:proofErr w:type="spellStart"/>
             <w:r>
               <w:rPr>
                 <w:rFonts w:hint="eastAsia"/>
@@ -10415,14 +10456,35 @@
               </w:rPr>
               <w:t>꽃모양</w:t>
             </w:r>
-            <w:r>
-              <w:rPr>
-                <w:b/>
-                <w:bCs/>
-                <w:sz w:val="18"/>
-                <w:szCs w:val="20"/>
-              </w:rPr>
-              <w:t xml:space="preserve"> 확산탄 (Flower Spread)</w:t>
+            <w:proofErr w:type="spellEnd"/>
+            <w:r>
+              <w:rPr>
+                <w:b/>
+                <w:bCs/>
+                <w:sz w:val="18"/>
+                <w:szCs w:val="20"/>
+              </w:rPr>
+              <w:t xml:space="preserve"> </w:t>
+            </w:r>
+            <w:proofErr w:type="spellStart"/>
+            <w:r>
+              <w:rPr>
+                <w:b/>
+                <w:bCs/>
+                <w:sz w:val="18"/>
+                <w:szCs w:val="20"/>
+              </w:rPr>
+              <w:t>확산탄</w:t>
+            </w:r>
+            <w:proofErr w:type="spellEnd"/>
+            <w:r>
+              <w:rPr>
+                <w:b/>
+                <w:bCs/>
+                <w:sz w:val="18"/>
+                <w:szCs w:val="20"/>
+              </w:rPr>
+              <w:t xml:space="preserve"> (Flower Spread)</w:t>
             </w:r>
           </w:p>
         </w:tc>
@@ -10449,7 +10511,27 @@
                 <w:sz w:val="18"/>
                 <w:szCs w:val="20"/>
               </w:rPr>
-              <w:t>중심에서 원형으로 퍼지는 다방향 탄</w:t>
+              <w:t xml:space="preserve">중심에서 원형으로 퍼지는 </w:t>
+            </w:r>
+            <w:proofErr w:type="spellStart"/>
+            <w:r>
+              <w:rPr>
+                <w:b/>
+                <w:bCs/>
+                <w:sz w:val="18"/>
+                <w:szCs w:val="20"/>
+              </w:rPr>
+              <w:t>다방향</w:t>
+            </w:r>
+            <w:proofErr w:type="spellEnd"/>
+            <w:r>
+              <w:rPr>
+                <w:b/>
+                <w:bCs/>
+                <w:sz w:val="18"/>
+                <w:szCs w:val="20"/>
+              </w:rPr>
+              <w:t xml:space="preserve"> 탄</w:t>
             </w:r>
           </w:p>
         </w:tc>
@@ -10520,6 +10602,7 @@
                 <w:szCs w:val="20"/>
               </w:rPr>
             </w:pPr>
+            <w:proofErr w:type="spellStart"/>
             <w:r>
               <w:rPr>
                 <w:rFonts w:hint="eastAsia"/>
@@ -10530,6 +10613,7 @@
               </w:rPr>
               <w:t>유도탄</w:t>
             </w:r>
+            <w:proofErr w:type="spellEnd"/>
             <w:r>
               <w:rPr>
                 <w:b/>
@@ -10633,6 +10717,7 @@
                 <w:szCs w:val="20"/>
               </w:rPr>
             </w:pPr>
+            <w:proofErr w:type="spellStart"/>
             <w:r>
               <w:rPr>
                 <w:rFonts w:hint="eastAsia"/>
@@ -10643,6 +10728,7 @@
               </w:rPr>
               <w:t>곡선탄</w:t>
             </w:r>
+            <w:proofErr w:type="spellEnd"/>
             <w:r>
               <w:rPr>
                 <w:b/>
@@ -10746,6 +10832,7 @@
                 <w:szCs w:val="20"/>
               </w:rPr>
             </w:pPr>
+            <w:proofErr w:type="spellStart"/>
             <w:r>
               <w:rPr>
                 <w:rFonts w:hint="eastAsia"/>
@@ -10756,6 +10843,7 @@
               </w:rPr>
               <w:t>반사탄</w:t>
             </w:r>
+            <w:proofErr w:type="spellEnd"/>
             <w:r>
               <w:rPr>
                 <w:b/>
@@ -10859,6 +10947,7 @@
                 <w:szCs w:val="20"/>
               </w:rPr>
             </w:pPr>
+            <w:proofErr w:type="spellStart"/>
             <w:r>
               <w:rPr>
                 <w:rFonts w:hint="eastAsia"/>
@@ -10869,6 +10958,7 @@
               </w:rPr>
               <w:t>사선탄</w:t>
             </w:r>
+            <w:proofErr w:type="spellEnd"/>
             <w:r>
               <w:rPr>
                 <w:b/>
@@ -10972,6 +11062,7 @@
                 <w:szCs w:val="20"/>
               </w:rPr>
             </w:pPr>
+            <w:proofErr w:type="spellStart"/>
             <w:r>
               <w:rPr>
                 <w:rFonts w:hint="eastAsia"/>
@@ -10982,6 +11073,7 @@
               </w:rPr>
               <w:t>랜덤탄</w:t>
             </w:r>
+            <w:proofErr w:type="spellEnd"/>
             <w:r>
               <w:rPr>
                 <w:b/>
@@ -11198,6 +11290,7 @@
                 <w:szCs w:val="20"/>
               </w:rPr>
             </w:pPr>
+            <w:proofErr w:type="spellStart"/>
             <w:r>
               <w:rPr>
                 <w:rFonts w:hint="eastAsia"/>
@@ -11208,6 +11301,7 @@
               </w:rPr>
               <w:t>차징탄</w:t>
             </w:r>
+            <w:proofErr w:type="spellEnd"/>
             <w:r>
               <w:rPr>
                 <w:b/>
@@ -11311,6 +11405,7 @@
                 <w:szCs w:val="20"/>
               </w:rPr>
             </w:pPr>
+            <w:proofErr w:type="spellStart"/>
             <w:r>
               <w:rPr>
                 <w:rFonts w:hint="eastAsia"/>
@@ -11321,6 +11416,7 @@
               </w:rPr>
               <w:t>장벽탄</w:t>
             </w:r>
+            <w:proofErr w:type="spellEnd"/>
             <w:r>
               <w:rPr>
                 <w:b/>
@@ -11478,6 +11574,7 @@
                 <w:szCs w:val="20"/>
               </w:rPr>
             </w:pPr>
+            <w:proofErr w:type="spellStart"/>
             <w:r>
               <w:rPr>
                 <w:rFonts w:hint="eastAsia"/>
@@ -11488,6 +11585,7 @@
               </w:rPr>
               <w:t>스웜탄</w:t>
             </w:r>
+            <w:proofErr w:type="spellEnd"/>
             <w:r>
               <w:rPr>
                 <w:b/>
@@ -11725,7 +11823,27 @@
                 <w:sz w:val="18"/>
                 <w:szCs w:val="20"/>
               </w:rPr>
-              <w:t xml:space="preserve"> 유도탄 (Stealth Homing)</w:t>
+              <w:t xml:space="preserve"> </w:t>
+            </w:r>
+            <w:proofErr w:type="spellStart"/>
+            <w:r>
+              <w:rPr>
+                <w:b/>
+                <w:bCs/>
+                <w:sz w:val="18"/>
+                <w:szCs w:val="20"/>
+              </w:rPr>
+              <w:t>유도탄</w:t>
+            </w:r>
+            <w:proofErr w:type="spellEnd"/>
+            <w:r>
+              <w:rPr>
+                <w:b/>
+                <w:bCs/>
+                <w:sz w:val="18"/>
+                <w:szCs w:val="20"/>
+              </w:rPr>
+              <w:t xml:space="preserve"> (Stealth Homing)</w:t>
             </w:r>
           </w:p>
         </w:tc>
@@ -11752,8 +11870,19 @@
                 <w:sz w:val="18"/>
                 <w:szCs w:val="20"/>
               </w:rPr>
-              <w:t>일정 시간동안 느리게 따라오는 유도탄</w:t>
-            </w:r>
+              <w:t xml:space="preserve">일정 시간동안 느리게 따라오는 </w:t>
+            </w:r>
+            <w:proofErr w:type="spellStart"/>
+            <w:r>
+              <w:rPr>
+                <w:b/>
+                <w:bCs/>
+                <w:sz w:val="18"/>
+                <w:szCs w:val="20"/>
+              </w:rPr>
+              <w:t>유도탄</w:t>
+            </w:r>
+            <w:proofErr w:type="spellEnd"/>
           </w:p>
         </w:tc>
         <w:tc>
@@ -11928,8 +12057,20 @@
                 <w:sz w:val="20"/>
                 <w:szCs w:val="22"/>
               </w:rPr>
-              <w:t>특수 패턴/기믹</w:t>
-            </w:r>
+              <w:t>특수 패턴/</w:t>
+            </w:r>
+            <w:proofErr w:type="spellStart"/>
+            <w:r>
+              <w:rPr>
+                <w:rFonts w:hint="eastAsia"/>
+                <w:b/>
+                <w:bCs/>
+                <w:sz w:val="20"/>
+                <w:szCs w:val="22"/>
+              </w:rPr>
+              <w:t>기믹</w:t>
+            </w:r>
+            <w:proofErr w:type="spellEnd"/>
           </w:p>
           <w:p>
             <w:pPr>
@@ -12013,8 +12154,19 @@
                 <w:sz w:val="18"/>
                 <w:szCs w:val="20"/>
               </w:rPr>
-              <w:t>일정 시간 후 폭발하는 예고탄</w:t>
-            </w:r>
+              <w:t xml:space="preserve">일정 시간 후 폭발하는 </w:t>
+            </w:r>
+            <w:proofErr w:type="spellStart"/>
+            <w:r>
+              <w:rPr>
+                <w:b/>
+                <w:bCs/>
+                <w:sz w:val="18"/>
+                <w:szCs w:val="20"/>
+              </w:rPr>
+              <w:t>예고탄</w:t>
+            </w:r>
+            <w:proofErr w:type="spellEnd"/>
           </w:p>
         </w:tc>
         <w:tc>
@@ -12216,8 +12368,39 @@
                 <w:sz w:val="18"/>
                 <w:szCs w:val="20"/>
               </w:rPr>
-              <w:t>/패스트 혼합탄</w:t>
-            </w:r>
+              <w:t>/</w:t>
+            </w:r>
+            <w:proofErr w:type="spellStart"/>
+            <w:r>
+              <w:rPr>
+                <w:b/>
+                <w:bCs/>
+                <w:sz w:val="18"/>
+                <w:szCs w:val="20"/>
+              </w:rPr>
+              <w:t>패스트</w:t>
+            </w:r>
+            <w:proofErr w:type="spellEnd"/>
+            <w:r>
+              <w:rPr>
+                <w:b/>
+                <w:bCs/>
+                <w:sz w:val="18"/>
+                <w:szCs w:val="20"/>
+              </w:rPr>
+              <w:t xml:space="preserve"> </w:t>
+            </w:r>
+            <w:proofErr w:type="spellStart"/>
+            <w:r>
+              <w:rPr>
+                <w:b/>
+                <w:bCs/>
+                <w:sz w:val="18"/>
+                <w:szCs w:val="20"/>
+              </w:rPr>
+              <w:t>혼합탄</w:t>
+            </w:r>
+            <w:proofErr w:type="spellEnd"/>
           </w:p>
         </w:tc>
         <w:tc>
@@ -12477,7 +12660,27 @@
                 <w:sz w:val="18"/>
                 <w:szCs w:val="20"/>
               </w:rPr>
-              <w:t xml:space="preserve"> 레이저 (Uncancelable Beam)</w:t>
+              <w:t xml:space="preserve"> 레이저 (</w:t>
+            </w:r>
+            <w:proofErr w:type="spellStart"/>
+            <w:r>
+              <w:rPr>
+                <w:b/>
+                <w:bCs/>
+                <w:sz w:val="18"/>
+                <w:szCs w:val="20"/>
+              </w:rPr>
+              <w:t>Uncancelable</w:t>
+            </w:r>
+            <w:proofErr w:type="spellEnd"/>
+            <w:r>
+              <w:rPr>
+                <w:b/>
+                <w:bCs/>
+                <w:sz w:val="18"/>
+                <w:szCs w:val="20"/>
+              </w:rPr>
+              <w:t xml:space="preserve"> Beam)</w:t>
             </w:r>
           </w:p>
         </w:tc>
@@ -12654,6 +12857,17 @@
         <w:wordWrap/>
         <w:autoSpaceDE/>
         <w:autoSpaceDN/>
+      </w:pPr>
+    </w:p>
+    <w:p>
+      <w:pPr>
+        <w:widowControl/>
+        <w:wordWrap/>
+        <w:autoSpaceDE/>
+        <w:autoSpaceDN/>
+        <w:rPr>
+          <w:rFonts w:hint="eastAsia"/>
+        </w:rPr>
       </w:pPr>
     </w:p>
     <w:sectPr>

--- a/Project_Design/백승헌/몬스터 기획.docx
+++ b/Project_Design/백승헌/몬스터 기획.docx
@@ -1334,7 +1334,7 @@
                       <w:noProof/>
                     </w:rPr>
                     <w:drawing>
-                      <wp:inline distT="0" distB="0" distL="0" distR="0" wp14:anchorId="7CA92382" wp14:editId="17DB4C48">
+                      <wp:inline distT="0" distB="0" distL="0" distR="0" wp14:anchorId="7CA92382" wp14:editId="6979A83D">
                         <wp:extent cx="1900052" cy="1900052"/>
                         <wp:effectExtent l="0" t="0" r="5080" b="5080"/>
                         <wp:docPr id="1146990009" name="그림 7" descr="키덜트 전문샵 매니아 하우스"/>
@@ -2759,7 +2759,7 @@
       </w:tr>
       <w:tr>
         <w:trPr>
-          <w:trHeight w:val="145"/>
+          <w:trHeight w:val="1164"/>
         </w:trPr>
         <w:tc>
           <w:tcPr>
@@ -2820,6 +2820,7 @@
           <w:sz w:val="24"/>
           <w:szCs w:val="28"/>
         </w:rPr>
+        <w:lastRenderedPageBreak/>
         <w:t>1.2 몬스터 설정</w:t>
       </w:r>
     </w:p>
@@ -2857,7 +2858,6 @@
                 <w:sz w:val="24"/>
                 <w:szCs w:val="28"/>
               </w:rPr>
-              <w:lastRenderedPageBreak/>
               <w:t>행동 프로세스</w:t>
             </w:r>
           </w:p>
@@ -3064,14 +3064,9 @@
               </w:rPr>
               <w:t xml:space="preserve">일반 몬스터 HP </w:t>
             </w:r>
-            <w:proofErr w:type="gramStart"/>
-            <w:r>
-              <w:rPr>
-                <w:rFonts w:hint="eastAsia"/>
-              </w:rPr>
-              <w:t>&lt; 플레이어</w:t>
-            </w:r>
-            <w:proofErr w:type="gramEnd"/>
+            <w:r>
+              <w:t>&lt;플레이어</w:t>
+            </w:r>
             <w:r>
               <w:rPr>
                 <w:rFonts w:hint="eastAsia"/>
@@ -12865,9 +12860,6 @@
         <w:wordWrap/>
         <w:autoSpaceDE/>
         <w:autoSpaceDN/>
-        <w:rPr>
-          <w:rFonts w:hint="eastAsia"/>
-        </w:rPr>
       </w:pPr>
     </w:p>
     <w:sectPr>
